--- a/public/word_templates/Notice of Meetingone.docx
+++ b/public/word_templates/Notice of Meetingone.docx
@@ -1,21 +1,88 @@
 
 <file path=word/document.xml><?xml version="1.0" encoding="utf-8"?>
-<w:document xmlns:wpc="http://schemas.microsoft.com/office/word/2010/wordprocessingCanvas" xmlns:cx="http://schemas.microsoft.com/office/drawing/2014/chartex" xmlns:cx1="http://schemas.microsoft.com/office/drawing/2015/9/8/chartex" xmlns:mc="http://schemas.openxmlformats.org/markup-compatibility/2006" xmlns:o="urn:schemas-microsoft-com:office:office" xmlns:r="http://schemas.openxmlformats.org/officeDocument/2006/relationships" xmlns:m="http://schemas.openxmlformats.org/officeDocument/2006/math" xmlns:v="urn:schemas-microsoft-com:vml" xmlns:wp14="http://schemas.microsoft.com/office/word/2010/wordprocessingDrawing" xmlns:wp="http://schemas.openxmlformats.org/drawingml/2006/wordprocessingDrawing" xmlns:w10="urn:schemas-microsoft-com:office:word" xmlns:w="http://schemas.openxmlformats.org/wordprocessingml/2006/main" xmlns:w14="http://schemas.microsoft.com/office/word/2010/wordml" xmlns:w15="http://schemas.microsoft.com/office/word/2012/wordml" xmlns:w16se="http://schemas.microsoft.com/office/word/2015/wordml/symex" xmlns:wpg="http://schemas.microsoft.com/office/word/2010/wordprocessingGroup" xmlns:wpi="http://schemas.microsoft.com/office/word/2010/wordprocessingInk" xmlns:wne="http://schemas.microsoft.com/office/word/2006/wordml" xmlns:wps="http://schemas.microsoft.com/office/word/2010/wordprocessingShape" mc:Ignorable="w14 w15 w16se wp14">
+<w:document xmlns:wpc="http://schemas.microsoft.com/office/word/2010/wordprocessingCanvas" xmlns:cx="http://schemas.microsoft.com/office/drawing/2014/chartex" xmlns:cx1="http://schemas.microsoft.com/office/drawing/2015/9/8/chartex" xmlns:cx2="http://schemas.microsoft.com/office/drawing/2015/10/21/chartex" xmlns:cx3="http://schemas.microsoft.com/office/drawing/2016/5/9/chartex" xmlns:cx4="http://schemas.microsoft.com/office/drawing/2016/5/10/chartex" xmlns:cx5="http://schemas.microsoft.com/office/drawing/2016/5/11/chartex" xmlns:cx6="http://schemas.microsoft.com/office/drawing/2016/5/12/chartex" xmlns:cx7="http://schemas.microsoft.com/office/drawing/2016/5/13/chartex" xmlns:cx8="http://schemas.microsoft.com/office/drawing/2016/5/14/chartex" xmlns:mc="http://schemas.openxmlformats.org/markup-compatibility/2006" xmlns:aink="http://schemas.microsoft.com/office/drawing/2016/ink" xmlns:am3d="http://schemas.microsoft.com/office/drawing/2017/model3d" xmlns:o="urn:schemas-microsoft-com:office:office" xmlns:oel="http://schemas.microsoft.com/office/2019/extlst" xmlns:r="http://schemas.openxmlformats.org/officeDocument/2006/relationships" xmlns:m="http://schemas.openxmlformats.org/officeDocument/2006/math" xmlns:v="urn:schemas-microsoft-com:vml" xmlns:wp14="http://schemas.microsoft.com/office/word/2010/wordprocessingDrawing" xmlns:wp="http://schemas.openxmlformats.org/drawingml/2006/wordprocessingDrawing" xmlns:w10="urn:schemas-microsoft-com:office:word" xmlns:w="http://schemas.openxmlformats.org/wordprocessingml/2006/main" xmlns:w14="http://schemas.microsoft.com/office/word/2010/wordml" xmlns:w15="http://schemas.microsoft.com/office/word/2012/wordml" xmlns:w16cex="http://schemas.microsoft.com/office/word/2018/wordml/cex" xmlns:w16cid="http://schemas.microsoft.com/office/word/2016/wordml/cid" xmlns:w16="http://schemas.microsoft.com/office/word/2018/wordml" xmlns:w16sdtdh="http://schemas.microsoft.com/office/word/2020/wordml/sdtdatahash" xmlns:w16se="http://schemas.microsoft.com/office/word/2015/wordml/symex" xmlns:wpg="http://schemas.microsoft.com/office/word/2010/wordprocessingGroup" xmlns:wpi="http://schemas.microsoft.com/office/word/2010/wordprocessingInk" xmlns:wne="http://schemas.microsoft.com/office/word/2006/wordml" xmlns:wps="http://schemas.microsoft.com/office/word/2010/wordprocessingShape" mc:Ignorable="w14 w15 w16se w16cid w16 w16cex w16sdtdh wp14">
   <w:body>
     <w:p>
       <w:pPr>
-        <w:jc w:val="right"/>
+        <w:jc w:val="center"/>
         <w:rPr>
           <w:rFonts w:ascii="Imprint MT Shadow" w:hAnsi="Imprint MT Shadow"/>
         </w:rPr>
       </w:pPr>
+      <w:r>
+        <w:rPr>
+          <w:noProof/>
+        </w:rPr>
+        <w:drawing>
+          <wp:anchor distT="0" distB="0" distL="114300" distR="114300" simplePos="0" relativeHeight="251661312" behindDoc="0" locked="0" layoutInCell="1" allowOverlap="1" wp14:anchorId="32A3F8D0" wp14:editId="589F8FAC">
+            <wp:simplePos x="0" y="0"/>
+            <wp:positionH relativeFrom="margin">
+              <wp:posOffset>5019675</wp:posOffset>
+            </wp:positionH>
+            <wp:positionV relativeFrom="paragraph">
+              <wp:posOffset>-250825</wp:posOffset>
+            </wp:positionV>
+            <wp:extent cx="985969" cy="1028700"/>
+            <wp:effectExtent l="0" t="0" r="0" b="0"/>
+            <wp:wrapNone/>
+            <wp:docPr id="2055185761" name="Picture 1"/>
+            <wp:cNvGraphicFramePr>
+              <a:graphicFrameLocks xmlns:a="http://schemas.openxmlformats.org/drawingml/2006/main" noChangeAspect="1"/>
+            </wp:cNvGraphicFramePr>
+            <a:graphic xmlns:a="http://schemas.openxmlformats.org/drawingml/2006/main">
+              <a:graphicData uri="http://schemas.openxmlformats.org/drawingml/2006/picture">
+                <pic:pic xmlns:pic="http://schemas.openxmlformats.org/drawingml/2006/picture">
+                  <pic:nvPicPr>
+                    <pic:cNvPr id="0" name="Picture 1"/>
+                    <pic:cNvPicPr>
+                      <a:picLocks noChangeAspect="1" noChangeArrowheads="1"/>
+                    </pic:cNvPicPr>
+                  </pic:nvPicPr>
+                  <pic:blipFill>
+                    <a:blip r:embed="rId7" cstate="print">
+                      <a:extLst>
+                        <a:ext uri="{28A0092B-C50C-407E-A947-70E740481C1C}">
+                          <a14:useLocalDpi xmlns:a14="http://schemas.microsoft.com/office/drawing/2010/main" val="0"/>
+                        </a:ext>
+                      </a:extLst>
+                    </a:blip>
+                    <a:srcRect/>
+                    <a:stretch>
+                      <a:fillRect/>
+                    </a:stretch>
+                  </pic:blipFill>
+                  <pic:spPr bwMode="auto">
+                    <a:xfrm>
+                      <a:off x="0" y="0"/>
+                      <a:ext cx="985969" cy="1028700"/>
+                    </a:xfrm>
+                    <a:prstGeom prst="rect">
+                      <a:avLst/>
+                    </a:prstGeom>
+                    <a:noFill/>
+                    <a:ln>
+                      <a:noFill/>
+                    </a:ln>
+                  </pic:spPr>
+                </pic:pic>
+              </a:graphicData>
+            </a:graphic>
+            <wp14:sizeRelH relativeFrom="page">
+              <wp14:pctWidth>0</wp14:pctWidth>
+            </wp14:sizeRelH>
+            <wp14:sizeRelV relativeFrom="page">
+              <wp14:pctHeight>0</wp14:pctHeight>
+            </wp14:sizeRelV>
+          </wp:anchor>
+        </w:drawing>
+      </w:r>
       <w:r>
         <w:rPr>
           <w:rFonts w:ascii="Elephant" w:hAnsi="Elephant"/>
           <w:noProof/>
         </w:rPr>
         <w:drawing>
-          <wp:anchor distT="0" distB="0" distL="114300" distR="114300" simplePos="0" relativeHeight="251659264" behindDoc="1" locked="0" layoutInCell="1" allowOverlap="1" wp14:anchorId="465C67E2" wp14:editId="620A31C6">
+          <wp:anchor distT="0" distB="0" distL="114300" distR="114300" simplePos="0" relativeHeight="251659264" behindDoc="1" locked="0" layoutInCell="1" allowOverlap="1" wp14:anchorId="32756C3F" wp14:editId="5DC68AFF">
             <wp:simplePos x="0" y="0"/>
             <wp:positionH relativeFrom="column">
               <wp:posOffset>-123825</wp:posOffset>
@@ -40,7 +107,7 @@
                     </pic:cNvPicPr>
                   </pic:nvPicPr>
                   <pic:blipFill>
-                    <a:blip r:embed="rId7" cstate="print">
+                    <a:blip r:embed="rId8" cstate="print">
                       <a:extLst>
                         <a:ext uri="{28A0092B-C50C-407E-A947-70E740481C1C}">
                           <a14:useLocalDpi xmlns:a14="http://schemas.microsoft.com/office/drawing/2010/main" val="0"/>
@@ -101,8 +168,6 @@
           <w:rFonts w:ascii="Imprint MT Shadow" w:hAnsi="Imprint MT Shadow"/>
         </w:rPr>
       </w:pPr>
-      <w:bookmarkStart w:id="0" w:name="_GoBack"/>
-      <w:bookmarkEnd w:id="0"/>
       <w:r>
         <w:rPr>
           <w:rFonts w:ascii="Imprint MT Shadow" w:hAnsi="Imprint MT Shadow"/>
@@ -666,10 +731,17 @@
           <w:rFonts w:ascii="Arial Narrow" w:hAnsi="Arial Narrow"/>
           <w:b/>
         </w:rPr>
-        <w:t>opening_new_line</w:t>
+        <w:t>opening_new_</w:t>
+      </w:r>
+      <w:proofErr w:type="gramStart"/>
+      <w:r>
+        <w:rPr>
+          <w:rFonts w:ascii="Arial Narrow" w:hAnsi="Arial Narrow"/>
+          <w:b/>
+        </w:rPr>
+        <w:t>line</w:t>
       </w:r>
       <w:proofErr w:type="spellEnd"/>
-      <w:proofErr w:type="gramStart"/>
       <w:r>
         <w:rPr>
           <w:rFonts w:ascii="Arial Narrow" w:hAnsi="Arial Narrow"/>
@@ -1401,10 +1473,17 @@
           <w:rFonts w:ascii="Arial Narrow" w:hAnsi="Arial Narrow"/>
           <w:b/>
         </w:rPr>
-        <w:t>pre_bid_new_line</w:t>
+        <w:t>pre_bid_new_</w:t>
+      </w:r>
+      <w:proofErr w:type="gramStart"/>
+      <w:r>
+        <w:rPr>
+          <w:rFonts w:ascii="Arial Narrow" w:hAnsi="Arial Narrow"/>
+          <w:b/>
+        </w:rPr>
+        <w:t>line</w:t>
       </w:r>
       <w:proofErr w:type="spellEnd"/>
-      <w:proofErr w:type="gramStart"/>
       <w:r>
         <w:rPr>
           <w:rFonts w:ascii="Arial Narrow" w:hAnsi="Arial Narrow"/>
@@ -2252,10 +2331,17 @@
           <w:rFonts w:ascii="Arial Narrow" w:hAnsi="Arial Narrow"/>
           <w:b/>
         </w:rPr>
-        <w:t>_new_line</w:t>
+        <w:t>_new_</w:t>
+      </w:r>
+      <w:proofErr w:type="gramStart"/>
+      <w:r>
+        <w:rPr>
+          <w:rFonts w:ascii="Arial Narrow" w:hAnsi="Arial Narrow"/>
+          <w:b/>
+        </w:rPr>
+        <w:t>line</w:t>
       </w:r>
       <w:proofErr w:type="spellEnd"/>
-      <w:proofErr w:type="gramStart"/>
       <w:r>
         <w:rPr>
           <w:rFonts w:ascii="Arial Narrow" w:hAnsi="Arial Narrow"/>
@@ -4436,7 +4522,7 @@
       </w:pPr>
     </w:p>
     <w:sectPr>
-      <w:footerReference w:type="default" r:id="rId8"/>
+      <w:footerReference w:type="default" r:id="rId9"/>
       <w:pgSz w:w="12240" w:h="15840" w:code="1"/>
       <w:pgMar w:top="1440" w:right="749" w:bottom="1800" w:left="1440" w:header="720" w:footer="1080" w:gutter="0"/>
       <w:paperSrc w:first="259" w:other="259"/>
@@ -4448,7 +4534,7 @@
 </file>
 
 <file path=word/endnotes.xml><?xml version="1.0" encoding="utf-8"?>
-<w:endnotes xmlns:wpc="http://schemas.microsoft.com/office/word/2010/wordprocessingCanvas" xmlns:cx="http://schemas.microsoft.com/office/drawing/2014/chartex" xmlns:cx1="http://schemas.microsoft.com/office/drawing/2015/9/8/chartex" xmlns:mc="http://schemas.openxmlformats.org/markup-compatibility/2006" xmlns:o="urn:schemas-microsoft-com:office:office" xmlns:r="http://schemas.openxmlformats.org/officeDocument/2006/relationships" xmlns:m="http://schemas.openxmlformats.org/officeDocument/2006/math" xmlns:v="urn:schemas-microsoft-com:vml" xmlns:wp14="http://schemas.microsoft.com/office/word/2010/wordprocessingDrawing" xmlns:wp="http://schemas.openxmlformats.org/drawingml/2006/wordprocessingDrawing" xmlns:w10="urn:schemas-microsoft-com:office:word" xmlns:w="http://schemas.openxmlformats.org/wordprocessingml/2006/main" xmlns:w14="http://schemas.microsoft.com/office/word/2010/wordml" xmlns:w15="http://schemas.microsoft.com/office/word/2012/wordml" xmlns:w16se="http://schemas.microsoft.com/office/word/2015/wordml/symex" xmlns:wpg="http://schemas.microsoft.com/office/word/2010/wordprocessingGroup" xmlns:wpi="http://schemas.microsoft.com/office/word/2010/wordprocessingInk" xmlns:wne="http://schemas.microsoft.com/office/word/2006/wordml" xmlns:wps="http://schemas.microsoft.com/office/word/2010/wordprocessingShape" mc:Ignorable="w14 w15 w16se wp14">
+<w:endnotes xmlns:wpc="http://schemas.microsoft.com/office/word/2010/wordprocessingCanvas" xmlns:cx="http://schemas.microsoft.com/office/drawing/2014/chartex" xmlns:cx1="http://schemas.microsoft.com/office/drawing/2015/9/8/chartex" xmlns:cx2="http://schemas.microsoft.com/office/drawing/2015/10/21/chartex" xmlns:cx3="http://schemas.microsoft.com/office/drawing/2016/5/9/chartex" xmlns:cx4="http://schemas.microsoft.com/office/drawing/2016/5/10/chartex" xmlns:cx5="http://schemas.microsoft.com/office/drawing/2016/5/11/chartex" xmlns:cx6="http://schemas.microsoft.com/office/drawing/2016/5/12/chartex" xmlns:cx7="http://schemas.microsoft.com/office/drawing/2016/5/13/chartex" xmlns:cx8="http://schemas.microsoft.com/office/drawing/2016/5/14/chartex" xmlns:mc="http://schemas.openxmlformats.org/markup-compatibility/2006" xmlns:aink="http://schemas.microsoft.com/office/drawing/2016/ink" xmlns:am3d="http://schemas.microsoft.com/office/drawing/2017/model3d" xmlns:o="urn:schemas-microsoft-com:office:office" xmlns:oel="http://schemas.microsoft.com/office/2019/extlst" xmlns:r="http://schemas.openxmlformats.org/officeDocument/2006/relationships" xmlns:m="http://schemas.openxmlformats.org/officeDocument/2006/math" xmlns:v="urn:schemas-microsoft-com:vml" xmlns:wp14="http://schemas.microsoft.com/office/word/2010/wordprocessingDrawing" xmlns:wp="http://schemas.openxmlformats.org/drawingml/2006/wordprocessingDrawing" xmlns:w10="urn:schemas-microsoft-com:office:word" xmlns:w="http://schemas.openxmlformats.org/wordprocessingml/2006/main" xmlns:w14="http://schemas.microsoft.com/office/word/2010/wordml" xmlns:w15="http://schemas.microsoft.com/office/word/2012/wordml" xmlns:w16cex="http://schemas.microsoft.com/office/word/2018/wordml/cex" xmlns:w16cid="http://schemas.microsoft.com/office/word/2016/wordml/cid" xmlns:w16="http://schemas.microsoft.com/office/word/2018/wordml" xmlns:w16sdtdh="http://schemas.microsoft.com/office/word/2020/wordml/sdtdatahash" xmlns:w16se="http://schemas.microsoft.com/office/word/2015/wordml/symex" xmlns:wpg="http://schemas.microsoft.com/office/word/2010/wordprocessingGroup" xmlns:wpi="http://schemas.microsoft.com/office/word/2010/wordprocessingInk" xmlns:wne="http://schemas.microsoft.com/office/word/2006/wordml" xmlns:wps="http://schemas.microsoft.com/office/word/2010/wordprocessingShape" mc:Ignorable="w14 w15 w16se w16cid w16 w16cex w16sdtdh wp14">
   <w:endnote w:type="separator" w:id="-1">
     <w:p>
       <w:r>
@@ -4467,7 +4553,7 @@
 </file>
 
 <file path=word/footer1.xml><?xml version="1.0" encoding="utf-8"?>
-<w:ftr xmlns:wpc="http://schemas.microsoft.com/office/word/2010/wordprocessingCanvas" xmlns:cx="http://schemas.microsoft.com/office/drawing/2014/chartex" xmlns:cx1="http://schemas.microsoft.com/office/drawing/2015/9/8/chartex" xmlns:mc="http://schemas.openxmlformats.org/markup-compatibility/2006" xmlns:o="urn:schemas-microsoft-com:office:office" xmlns:r="http://schemas.openxmlformats.org/officeDocument/2006/relationships" xmlns:m="http://schemas.openxmlformats.org/officeDocument/2006/math" xmlns:v="urn:schemas-microsoft-com:vml" xmlns:wp14="http://schemas.microsoft.com/office/word/2010/wordprocessingDrawing" xmlns:wp="http://schemas.openxmlformats.org/drawingml/2006/wordprocessingDrawing" xmlns:w10="urn:schemas-microsoft-com:office:word" xmlns:w="http://schemas.openxmlformats.org/wordprocessingml/2006/main" xmlns:w14="http://schemas.microsoft.com/office/word/2010/wordml" xmlns:w15="http://schemas.microsoft.com/office/word/2012/wordml" xmlns:w16se="http://schemas.microsoft.com/office/word/2015/wordml/symex" xmlns:wpg="http://schemas.microsoft.com/office/word/2010/wordprocessingGroup" xmlns:wpi="http://schemas.microsoft.com/office/word/2010/wordprocessingInk" xmlns:wne="http://schemas.microsoft.com/office/word/2006/wordml" xmlns:wps="http://schemas.microsoft.com/office/word/2010/wordprocessingShape" mc:Ignorable="w14 w15 w16se wp14">
+<w:ftr xmlns:wpc="http://schemas.microsoft.com/office/word/2010/wordprocessingCanvas" xmlns:cx="http://schemas.microsoft.com/office/drawing/2014/chartex" xmlns:cx1="http://schemas.microsoft.com/office/drawing/2015/9/8/chartex" xmlns:cx2="http://schemas.microsoft.com/office/drawing/2015/10/21/chartex" xmlns:cx3="http://schemas.microsoft.com/office/drawing/2016/5/9/chartex" xmlns:cx4="http://schemas.microsoft.com/office/drawing/2016/5/10/chartex" xmlns:cx5="http://schemas.microsoft.com/office/drawing/2016/5/11/chartex" xmlns:cx6="http://schemas.microsoft.com/office/drawing/2016/5/12/chartex" xmlns:cx7="http://schemas.microsoft.com/office/drawing/2016/5/13/chartex" xmlns:cx8="http://schemas.microsoft.com/office/drawing/2016/5/14/chartex" xmlns:mc="http://schemas.openxmlformats.org/markup-compatibility/2006" xmlns:aink="http://schemas.microsoft.com/office/drawing/2016/ink" xmlns:am3d="http://schemas.microsoft.com/office/drawing/2017/model3d" xmlns:o="urn:schemas-microsoft-com:office:office" xmlns:oel="http://schemas.microsoft.com/office/2019/extlst" xmlns:r="http://schemas.openxmlformats.org/officeDocument/2006/relationships" xmlns:m="http://schemas.openxmlformats.org/officeDocument/2006/math" xmlns:v="urn:schemas-microsoft-com:vml" xmlns:wp14="http://schemas.microsoft.com/office/word/2010/wordprocessingDrawing" xmlns:wp="http://schemas.openxmlformats.org/drawingml/2006/wordprocessingDrawing" xmlns:w10="urn:schemas-microsoft-com:office:word" xmlns:w="http://schemas.openxmlformats.org/wordprocessingml/2006/main" xmlns:w14="http://schemas.microsoft.com/office/word/2010/wordml" xmlns:w15="http://schemas.microsoft.com/office/word/2012/wordml" xmlns:w16cex="http://schemas.microsoft.com/office/word/2018/wordml/cex" xmlns:w16cid="http://schemas.microsoft.com/office/word/2016/wordml/cid" xmlns:w16="http://schemas.microsoft.com/office/word/2018/wordml" xmlns:w16sdtdh="http://schemas.microsoft.com/office/word/2020/wordml/sdtdatahash" xmlns:w16se="http://schemas.microsoft.com/office/word/2015/wordml/symex" xmlns:wpg="http://schemas.microsoft.com/office/word/2010/wordprocessingGroup" xmlns:wpi="http://schemas.microsoft.com/office/word/2010/wordprocessingInk" xmlns:wne="http://schemas.microsoft.com/office/word/2006/wordml" xmlns:wps="http://schemas.microsoft.com/office/word/2010/wordprocessingShape" mc:Ignorable="w14 w15 w16se w16cid w16 w16cex w16sdtdh wp14">
   <w:sdt>
     <w:sdtPr>
       <w:rPr>
@@ -4677,7 +4763,7 @@
 </file>
 
 <file path=word/footnotes.xml><?xml version="1.0" encoding="utf-8"?>
-<w:footnotes xmlns:wpc="http://schemas.microsoft.com/office/word/2010/wordprocessingCanvas" xmlns:cx="http://schemas.microsoft.com/office/drawing/2014/chartex" xmlns:cx1="http://schemas.microsoft.com/office/drawing/2015/9/8/chartex" xmlns:mc="http://schemas.openxmlformats.org/markup-compatibility/2006" xmlns:o="urn:schemas-microsoft-com:office:office" xmlns:r="http://schemas.openxmlformats.org/officeDocument/2006/relationships" xmlns:m="http://schemas.openxmlformats.org/officeDocument/2006/math" xmlns:v="urn:schemas-microsoft-com:vml" xmlns:wp14="http://schemas.microsoft.com/office/word/2010/wordprocessingDrawing" xmlns:wp="http://schemas.openxmlformats.org/drawingml/2006/wordprocessingDrawing" xmlns:w10="urn:schemas-microsoft-com:office:word" xmlns:w="http://schemas.openxmlformats.org/wordprocessingml/2006/main" xmlns:w14="http://schemas.microsoft.com/office/word/2010/wordml" xmlns:w15="http://schemas.microsoft.com/office/word/2012/wordml" xmlns:w16se="http://schemas.microsoft.com/office/word/2015/wordml/symex" xmlns:wpg="http://schemas.microsoft.com/office/word/2010/wordprocessingGroup" xmlns:wpi="http://schemas.microsoft.com/office/word/2010/wordprocessingInk" xmlns:wne="http://schemas.microsoft.com/office/word/2006/wordml" xmlns:wps="http://schemas.microsoft.com/office/word/2010/wordprocessingShape" mc:Ignorable="w14 w15 w16se wp14">
+<w:footnotes xmlns:wpc="http://schemas.microsoft.com/office/word/2010/wordprocessingCanvas" xmlns:cx="http://schemas.microsoft.com/office/drawing/2014/chartex" xmlns:cx1="http://schemas.microsoft.com/office/drawing/2015/9/8/chartex" xmlns:cx2="http://schemas.microsoft.com/office/drawing/2015/10/21/chartex" xmlns:cx3="http://schemas.microsoft.com/office/drawing/2016/5/9/chartex" xmlns:cx4="http://schemas.microsoft.com/office/drawing/2016/5/10/chartex" xmlns:cx5="http://schemas.microsoft.com/office/drawing/2016/5/11/chartex" xmlns:cx6="http://schemas.microsoft.com/office/drawing/2016/5/12/chartex" xmlns:cx7="http://schemas.microsoft.com/office/drawing/2016/5/13/chartex" xmlns:cx8="http://schemas.microsoft.com/office/drawing/2016/5/14/chartex" xmlns:mc="http://schemas.openxmlformats.org/markup-compatibility/2006" xmlns:aink="http://schemas.microsoft.com/office/drawing/2016/ink" xmlns:am3d="http://schemas.microsoft.com/office/drawing/2017/model3d" xmlns:o="urn:schemas-microsoft-com:office:office" xmlns:oel="http://schemas.microsoft.com/office/2019/extlst" xmlns:r="http://schemas.openxmlformats.org/officeDocument/2006/relationships" xmlns:m="http://schemas.openxmlformats.org/officeDocument/2006/math" xmlns:v="urn:schemas-microsoft-com:vml" xmlns:wp14="http://schemas.microsoft.com/office/word/2010/wordprocessingDrawing" xmlns:wp="http://schemas.openxmlformats.org/drawingml/2006/wordprocessingDrawing" xmlns:w10="urn:schemas-microsoft-com:office:word" xmlns:w="http://schemas.openxmlformats.org/wordprocessingml/2006/main" xmlns:w14="http://schemas.microsoft.com/office/word/2010/wordml" xmlns:w15="http://schemas.microsoft.com/office/word/2012/wordml" xmlns:w16cex="http://schemas.microsoft.com/office/word/2018/wordml/cex" xmlns:w16cid="http://schemas.microsoft.com/office/word/2016/wordml/cid" xmlns:w16="http://schemas.microsoft.com/office/word/2018/wordml" xmlns:w16sdtdh="http://schemas.microsoft.com/office/word/2020/wordml/sdtdatahash" xmlns:w16se="http://schemas.microsoft.com/office/word/2015/wordml/symex" xmlns:wpg="http://schemas.microsoft.com/office/word/2010/wordprocessingGroup" xmlns:wpi="http://schemas.microsoft.com/office/word/2010/wordprocessingInk" xmlns:wne="http://schemas.microsoft.com/office/word/2006/wordml" xmlns:wps="http://schemas.microsoft.com/office/word/2010/wordprocessingShape" mc:Ignorable="w14 w15 w16se w16cid w16 w16cex w16sdtdh wp14">
   <w:footnote w:type="separator" w:id="-1">
     <w:p>
       <w:r>
@@ -4696,7 +4782,7 @@
 </file>
 
 <file path=word/numbering.xml><?xml version="1.0" encoding="utf-8"?>
-<w:numbering xmlns:wpc="http://schemas.microsoft.com/office/word/2010/wordprocessingCanvas" xmlns:cx="http://schemas.microsoft.com/office/drawing/2014/chartex" xmlns:cx1="http://schemas.microsoft.com/office/drawing/2015/9/8/chartex" xmlns:mc="http://schemas.openxmlformats.org/markup-compatibility/2006" xmlns:o="urn:schemas-microsoft-com:office:office" xmlns:r="http://schemas.openxmlformats.org/officeDocument/2006/relationships" xmlns:m="http://schemas.openxmlformats.org/officeDocument/2006/math" xmlns:v="urn:schemas-microsoft-com:vml" xmlns:wp14="http://schemas.microsoft.com/office/word/2010/wordprocessingDrawing" xmlns:wp="http://schemas.openxmlformats.org/drawingml/2006/wordprocessingDrawing" xmlns:w10="urn:schemas-microsoft-com:office:word" xmlns:w="http://schemas.openxmlformats.org/wordprocessingml/2006/main" xmlns:w14="http://schemas.microsoft.com/office/word/2010/wordml" xmlns:w15="http://schemas.microsoft.com/office/word/2012/wordml" xmlns:w16se="http://schemas.microsoft.com/office/word/2015/wordml/symex" xmlns:wpg="http://schemas.microsoft.com/office/word/2010/wordprocessingGroup" xmlns:wpi="http://schemas.microsoft.com/office/word/2010/wordprocessingInk" xmlns:wne="http://schemas.microsoft.com/office/word/2006/wordml" xmlns:wps="http://schemas.microsoft.com/office/word/2010/wordprocessingShape" mc:Ignorable="w14 w15 w16se wp14">
+<w:numbering xmlns:wpc="http://schemas.microsoft.com/office/word/2010/wordprocessingCanvas" xmlns:cx="http://schemas.microsoft.com/office/drawing/2014/chartex" xmlns:cx1="http://schemas.microsoft.com/office/drawing/2015/9/8/chartex" xmlns:cx2="http://schemas.microsoft.com/office/drawing/2015/10/21/chartex" xmlns:cx3="http://schemas.microsoft.com/office/drawing/2016/5/9/chartex" xmlns:cx4="http://schemas.microsoft.com/office/drawing/2016/5/10/chartex" xmlns:cx5="http://schemas.microsoft.com/office/drawing/2016/5/11/chartex" xmlns:cx6="http://schemas.microsoft.com/office/drawing/2016/5/12/chartex" xmlns:cx7="http://schemas.microsoft.com/office/drawing/2016/5/13/chartex" xmlns:cx8="http://schemas.microsoft.com/office/drawing/2016/5/14/chartex" xmlns:mc="http://schemas.openxmlformats.org/markup-compatibility/2006" xmlns:aink="http://schemas.microsoft.com/office/drawing/2016/ink" xmlns:am3d="http://schemas.microsoft.com/office/drawing/2017/model3d" xmlns:o="urn:schemas-microsoft-com:office:office" xmlns:oel="http://schemas.microsoft.com/office/2019/extlst" xmlns:r="http://schemas.openxmlformats.org/officeDocument/2006/relationships" xmlns:m="http://schemas.openxmlformats.org/officeDocument/2006/math" xmlns:v="urn:schemas-microsoft-com:vml" xmlns:wp14="http://schemas.microsoft.com/office/word/2010/wordprocessingDrawing" xmlns:wp="http://schemas.openxmlformats.org/drawingml/2006/wordprocessingDrawing" xmlns:w10="urn:schemas-microsoft-com:office:word" xmlns:w="http://schemas.openxmlformats.org/wordprocessingml/2006/main" xmlns:w14="http://schemas.microsoft.com/office/word/2010/wordml" xmlns:w15="http://schemas.microsoft.com/office/word/2012/wordml" xmlns:w16cex="http://schemas.microsoft.com/office/word/2018/wordml/cex" xmlns:w16cid="http://schemas.microsoft.com/office/word/2016/wordml/cid" xmlns:w16="http://schemas.microsoft.com/office/word/2018/wordml" xmlns:w16sdtdh="http://schemas.microsoft.com/office/word/2020/wordml/sdtdatahash" xmlns:w16se="http://schemas.microsoft.com/office/word/2015/wordml/symex" xmlns:wpg="http://schemas.microsoft.com/office/word/2010/wordprocessingGroup" xmlns:wpi="http://schemas.microsoft.com/office/word/2010/wordprocessingInk" xmlns:wne="http://schemas.microsoft.com/office/word/2006/wordml" xmlns:wps="http://schemas.microsoft.com/office/word/2010/wordprocessingShape" mc:Ignorable="w14 w15 w16se w16cid w16 w16cex w16sdtdh wp14">
   <w:abstractNum w:abstractNumId="0" w15:restartNumberingAfterBreak="0">
     <w:nsid w:val="FFFFFF89"/>
     <w:multiLevelType w:val="singleLevel"/>
@@ -7211,98 +7297,98 @@
       </w:pPr>
     </w:lvl>
   </w:abstractNum>
-  <w:num w:numId="1">
+  <w:num w:numId="1" w16cid:durableId="1667780673">
     <w:abstractNumId w:val="0"/>
   </w:num>
-  <w:num w:numId="2">
+  <w:num w:numId="2" w16cid:durableId="1519734950">
     <w:abstractNumId w:val="11"/>
   </w:num>
-  <w:num w:numId="3">
+  <w:num w:numId="3" w16cid:durableId="1885603860">
     <w:abstractNumId w:val="2"/>
   </w:num>
-  <w:num w:numId="4">
+  <w:num w:numId="4" w16cid:durableId="34699999">
     <w:abstractNumId w:val="7"/>
   </w:num>
-  <w:num w:numId="5">
+  <w:num w:numId="5" w16cid:durableId="1083381286">
     <w:abstractNumId w:val="9"/>
   </w:num>
-  <w:num w:numId="6">
+  <w:num w:numId="6" w16cid:durableId="663357611">
     <w:abstractNumId w:val="6"/>
   </w:num>
-  <w:num w:numId="7">
+  <w:num w:numId="7" w16cid:durableId="2114129392">
     <w:abstractNumId w:val="22"/>
   </w:num>
-  <w:num w:numId="8">
+  <w:num w:numId="8" w16cid:durableId="554240106">
     <w:abstractNumId w:val="25"/>
   </w:num>
-  <w:num w:numId="9">
+  <w:num w:numId="9" w16cid:durableId="101533652">
     <w:abstractNumId w:val="24"/>
   </w:num>
-  <w:num w:numId="10">
+  <w:num w:numId="10" w16cid:durableId="1706372614">
     <w:abstractNumId w:val="23"/>
   </w:num>
-  <w:num w:numId="11">
+  <w:num w:numId="11" w16cid:durableId="250286613">
     <w:abstractNumId w:val="28"/>
   </w:num>
-  <w:num w:numId="12">
+  <w:num w:numId="12" w16cid:durableId="952325697">
     <w:abstractNumId w:val="5"/>
   </w:num>
-  <w:num w:numId="13">
+  <w:num w:numId="13" w16cid:durableId="1606035098">
     <w:abstractNumId w:val="27"/>
   </w:num>
-  <w:num w:numId="14">
+  <w:num w:numId="14" w16cid:durableId="355740452">
     <w:abstractNumId w:val="26"/>
   </w:num>
-  <w:num w:numId="15">
+  <w:num w:numId="15" w16cid:durableId="208538204">
     <w:abstractNumId w:val="21"/>
   </w:num>
-  <w:num w:numId="16">
+  <w:num w:numId="16" w16cid:durableId="1023239464">
     <w:abstractNumId w:val="14"/>
   </w:num>
-  <w:num w:numId="17">
+  <w:num w:numId="17" w16cid:durableId="465126247">
     <w:abstractNumId w:val="15"/>
   </w:num>
-  <w:num w:numId="18">
+  <w:num w:numId="18" w16cid:durableId="718171153">
     <w:abstractNumId w:val="18"/>
   </w:num>
-  <w:num w:numId="19">
+  <w:num w:numId="19" w16cid:durableId="103351831">
     <w:abstractNumId w:val="19"/>
   </w:num>
-  <w:num w:numId="20">
+  <w:num w:numId="20" w16cid:durableId="45181951">
     <w:abstractNumId w:val="17"/>
   </w:num>
-  <w:num w:numId="21">
+  <w:num w:numId="21" w16cid:durableId="581060674">
     <w:abstractNumId w:val="16"/>
   </w:num>
-  <w:num w:numId="22">
+  <w:num w:numId="22" w16cid:durableId="1391229229">
     <w:abstractNumId w:val="13"/>
   </w:num>
-  <w:num w:numId="23">
+  <w:num w:numId="23" w16cid:durableId="1405906980">
     <w:abstractNumId w:val="12"/>
   </w:num>
-  <w:num w:numId="24">
+  <w:num w:numId="24" w16cid:durableId="1704820664">
     <w:abstractNumId w:val="10"/>
   </w:num>
-  <w:num w:numId="25">
+  <w:num w:numId="25" w16cid:durableId="1436553608">
     <w:abstractNumId w:val="8"/>
   </w:num>
-  <w:num w:numId="26">
+  <w:num w:numId="26" w16cid:durableId="297879710">
     <w:abstractNumId w:val="3"/>
   </w:num>
-  <w:num w:numId="27">
+  <w:num w:numId="27" w16cid:durableId="1289509528">
     <w:abstractNumId w:val="4"/>
   </w:num>
-  <w:num w:numId="28">
+  <w:num w:numId="28" w16cid:durableId="320306356">
     <w:abstractNumId w:val="1"/>
   </w:num>
-  <w:num w:numId="29">
+  <w:num w:numId="29" w16cid:durableId="2064282455">
     <w:abstractNumId w:val="20"/>
   </w:num>
 </w:numbering>
 </file>
 
 <file path=word/styles.xml><?xml version="1.0" encoding="utf-8"?>
-<w:styles xmlns:mc="http://schemas.openxmlformats.org/markup-compatibility/2006" xmlns:r="http://schemas.openxmlformats.org/officeDocument/2006/relationships" xmlns:w="http://schemas.openxmlformats.org/wordprocessingml/2006/main" xmlns:w14="http://schemas.microsoft.com/office/word/2010/wordml" xmlns:w15="http://schemas.microsoft.com/office/word/2012/wordml" xmlns:w16se="http://schemas.microsoft.com/office/word/2015/wordml/symex" mc:Ignorable="w14 w15 w16se">
+<w:styles xmlns:mc="http://schemas.openxmlformats.org/markup-compatibility/2006" xmlns:r="http://schemas.openxmlformats.org/officeDocument/2006/relationships" xmlns:w="http://schemas.openxmlformats.org/wordprocessingml/2006/main" xmlns:w14="http://schemas.microsoft.com/office/word/2010/wordml" xmlns:w15="http://schemas.microsoft.com/office/word/2012/wordml" xmlns:w16cex="http://schemas.microsoft.com/office/word/2018/wordml/cex" xmlns:w16cid="http://schemas.microsoft.com/office/word/2016/wordml/cid" xmlns:w16="http://schemas.microsoft.com/office/word/2018/wordml" xmlns:w16sdtdh="http://schemas.microsoft.com/office/word/2020/wordml/sdtdatahash" xmlns:w16se="http://schemas.microsoft.com/office/word/2015/wordml/symex" mc:Ignorable="w14 w15 w16se w16cid w16 w16cex w16sdtdh">
   <w:docDefaults>
     <w:rPrDefault>
       <w:rPr>
@@ -7318,7 +7404,7 @@
       </w:pPr>
     </w:pPrDefault>
   </w:docDefaults>
-  <w:latentStyles w:defLockedState="0" w:defUIPriority="99" w:defSemiHidden="0" w:defUnhideWhenUsed="0" w:defQFormat="0" w:count="371">
+  <w:latentStyles w:defLockedState="0" w:defUIPriority="99" w:defSemiHidden="0" w:defUnhideWhenUsed="0" w:defQFormat="0" w:count="376">
     <w:lsdException w:name="Normal" w:uiPriority="0" w:qFormat="1"/>
     <w:lsdException w:name="heading 1" w:uiPriority="0" w:qFormat="1"/>
     <w:lsdException w:name="heading 2" w:semiHidden="1" w:uiPriority="9" w:unhideWhenUsed="1" w:qFormat="1"/>
@@ -7690,6 +7776,11 @@
     <w:lsdException w:name="List Table 5 Dark Accent 6" w:uiPriority="50"/>
     <w:lsdException w:name="List Table 6 Colorful Accent 6" w:uiPriority="51"/>
     <w:lsdException w:name="List Table 7 Colorful Accent 6" w:uiPriority="52"/>
+    <w:lsdException w:name="Mention" w:semiHidden="1" w:unhideWhenUsed="1"/>
+    <w:lsdException w:name="Smart Hyperlink" w:semiHidden="1" w:unhideWhenUsed="1"/>
+    <w:lsdException w:name="Hashtag" w:semiHidden="1" w:unhideWhenUsed="1"/>
+    <w:lsdException w:name="Unresolved Mention" w:semiHidden="1" w:unhideWhenUsed="1"/>
+    <w:lsdException w:name="Smart Link" w:semiHidden="1" w:unhideWhenUsed="1"/>
   </w:latentStyles>
   <w:style w:type="paragraph" w:default="1" w:styleId="Normal">
     <w:name w:val="Normal"/>
